--- a/Web-quản-lí-đăng-kiểm-ô-tô.docx
+++ b/Web-quản-lí-đăng-kiểm-ô-tô.docx
@@ -517,8 +517,6 @@
         </w:rPr>
         <w:t xml:space="preserve">Loại xe </w:t>
       </w:r>
-      <w:bookmarkStart w:id="0" w:name="_GoBack"/>
-      <w:bookmarkEnd w:id="0"/>
     </w:p>
     <w:p>
       <w:pPr>
@@ -582,6 +580,119 @@
           <w:szCs w:val="28"/>
         </w:rPr>
         <w:t xml:space="preserve">Quản lý nhân viên (thêm sửa xóa thông tin) : </w:t>
+      </w:r>
+    </w:p>
+    <w:p>
+      <w:pPr>
+        <w:rPr>
+          <w:rFonts w:ascii="Segoe UI" w:hAnsi="Segoe UI" w:cs="Segoe UI"/>
+          <w:color w:val="001A33"/>
+          <w:sz w:val="23"/>
+          <w:szCs w:val="23"/>
+          <w:shd w:val="clear" w:color="auto" w:fill="E5EFFF"/>
+        </w:rPr>
+      </w:pPr>
+      <w:r>
+        <w:rPr>
+          <w:rFonts w:ascii="Segoe UI" w:hAnsi="Segoe UI" w:cs="Segoe UI"/>
+          <w:color w:val="001A33"/>
+          <w:sz w:val="23"/>
+          <w:szCs w:val="23"/>
+          <w:shd w:val="clear" w:color="auto" w:fill="E5EFFF"/>
+        </w:rPr>
+        <w:t xml:space="preserve">- duyệt qua 3 lần : thắng xe, sơn xe, khói xe rồi mới tới admin duyệt lần cuối : 250k </w:t>
+      </w:r>
+    </w:p>
+    <w:p>
+      <w:pPr>
+        <w:rPr>
+          <w:rFonts w:ascii="Segoe UI" w:hAnsi="Segoe UI" w:cs="Segoe UI"/>
+          <w:color w:val="001A33"/>
+          <w:sz w:val="23"/>
+          <w:szCs w:val="23"/>
+          <w:shd w:val="clear" w:color="auto" w:fill="E5EFFF"/>
+        </w:rPr>
+      </w:pPr>
+      <w:r>
+        <w:rPr>
+          <w:rFonts w:ascii="Segoe UI" w:hAnsi="Segoe UI" w:cs="Segoe UI"/>
+          <w:color w:val="001A33"/>
+          <w:sz w:val="23"/>
+          <w:szCs w:val="23"/>
+          <w:shd w:val="clear" w:color="auto" w:fill="E5EFFF"/>
+        </w:rPr>
+        <w:t xml:space="preserve">- gửi mail thông báo cho người đăng ký : 400k </w:t>
+      </w:r>
+    </w:p>
+    <w:p>
+      <w:pPr>
+        <w:rPr>
+          <w:rFonts w:ascii="Segoe UI" w:hAnsi="Segoe UI" w:cs="Segoe UI"/>
+          <w:color w:val="001A33"/>
+          <w:sz w:val="23"/>
+          <w:szCs w:val="23"/>
+          <w:shd w:val="clear" w:color="auto" w:fill="E5EFFF"/>
+        </w:rPr>
+      </w:pPr>
+      <w:r>
+        <w:rPr>
+          <w:rFonts w:ascii="Segoe UI" w:hAnsi="Segoe UI" w:cs="Segoe UI"/>
+          <w:color w:val="001A33"/>
+          <w:sz w:val="23"/>
+          <w:szCs w:val="23"/>
+          <w:shd w:val="clear" w:color="auto" w:fill="E5EFFF"/>
+        </w:rPr>
+        <w:t xml:space="preserve">- làm thêm </w:t>
+      </w:r>
+      <w:r>
+        <w:rPr>
+          <w:rFonts w:ascii="Segoe UI" w:hAnsi="Segoe UI" w:cs="Segoe UI"/>
+          <w:color w:val="001A33"/>
+          <w:sz w:val="23"/>
+          <w:szCs w:val="23"/>
+          <w:shd w:val="clear" w:color="auto" w:fill="E5EFFF"/>
+        </w:rPr>
+        <w:t xml:space="preserve"> thống kê </w:t>
+      </w:r>
+      <w:r>
+        <w:rPr>
+          <w:rFonts w:ascii="Segoe UI" w:hAnsi="Segoe UI" w:cs="Segoe UI"/>
+          <w:color w:val="001A33"/>
+          <w:sz w:val="23"/>
+          <w:szCs w:val="23"/>
+          <w:shd w:val="clear" w:color="auto" w:fill="E5EFFF"/>
+        </w:rPr>
+        <w:t>cho các trạng thái</w:t>
+      </w:r>
+      <w:r>
+        <w:rPr>
+          <w:rFonts w:ascii="Segoe UI" w:hAnsi="Segoe UI" w:cs="Segoe UI"/>
+          <w:color w:val="001A33"/>
+          <w:sz w:val="23"/>
+          <w:szCs w:val="23"/>
+          <w:shd w:val="clear" w:color="auto" w:fill="E5EFFF"/>
+        </w:rPr>
+        <w:t xml:space="preserve"> : 350k </w:t>
+      </w:r>
+      <w:bookmarkStart w:id="0" w:name="_GoBack"/>
+      <w:bookmarkEnd w:id="0"/>
+    </w:p>
+    <w:p>
+      <w:pPr>
+        <w:rPr>
+          <w:sz w:val="28"/>
+          <w:szCs w:val="28"/>
+        </w:rPr>
+      </w:pPr>
+      <w:r>
+        <w:rPr>
+          <w:rFonts w:ascii="Segoe UI" w:hAnsi="Segoe UI" w:cs="Segoe UI"/>
+          <w:color w:val="001A33"/>
+          <w:sz w:val="23"/>
+          <w:szCs w:val="23"/>
+          <w:shd w:val="clear" w:color="auto" w:fill="E5EFFF"/>
+        </w:rPr>
+        <w:t>- Thống kê theo ngày tháng : 400k</w:t>
       </w:r>
     </w:p>
     <w:p>
